--- a/Заглавна Страница.docx
+++ b/Заглавна Страница.docx
@@ -224,6 +224,18 @@
           <w:sz w:val="24"/>
           <w:szCs w:val="24"/>
         </w:rPr>
+        <w:t xml:space="preserve">LL(1) </w:t>
+      </w:r>
+      <w:bookmarkStart w:id="0" w:name="_GoBack"/>
+      <w:bookmarkEnd w:id="0"/>
+      <w:r>
+        <w:rPr>
+          <w:rFonts w:ascii="Times New Roman" w:hAnsi="Times New Roman" w:cs="Times New Roman"/>
+          <w:b/>
+          <w:bCs/>
+          <w:sz w:val="24"/>
+          <w:szCs w:val="24"/>
+        </w:rPr>
         <w:t xml:space="preserve">Parser </w:t>
       </w:r>
       <w:r>
@@ -626,18 +638,7 @@
           <w:szCs w:val="24"/>
           <w:lang w:val="bg-BG"/>
         </w:rPr>
-        <w:t>Денис Евгениев П</w:t>
-      </w:r>
-      <w:bookmarkStart w:id="0" w:name="_GoBack"/>
-      <w:bookmarkEnd w:id="0"/>
-      <w:r>
-        <w:rPr>
-          <w:rFonts w:ascii="Times New Roman" w:hAnsi="Times New Roman" w:cs="Times New Roman"/>
-          <w:sz w:val="24"/>
-          <w:szCs w:val="24"/>
-          <w:lang w:val="bg-BG"/>
-        </w:rPr>
-        <w:t>авлов, група 38, фак. № 121215140</w:t>
+        <w:t>Денис Евгениев Павлов, група 38, фак. № 121215140</w:t>
       </w:r>
     </w:p>
     <w:p>
@@ -3457,7 +3458,7 @@
 </file>
 
 <file path=customXml/itemProps1.xml><?xml version="1.0" encoding="utf-8"?>
-<ds:datastoreItem xmlns:ds="http://schemas.openxmlformats.org/officeDocument/2006/customXml" ds:itemID="{69C4C884-F7BF-42F2-A69A-AD10A9C8BA7B}">
+<ds:datastoreItem xmlns:ds="http://schemas.openxmlformats.org/officeDocument/2006/customXml" ds:itemID="{55D2EB6D-FFAB-433C-AC83-5766F40244B7}">
   <ds:schemaRefs>
     <ds:schemaRef ds:uri="http://schemas.openxmlformats.org/officeDocument/2006/bibliography"/>
   </ds:schemaRefs>

--- a/Заглавна Страница.docx
+++ b/Заглавна Страница.docx
@@ -226,8 +226,6 @@
         </w:rPr>
         <w:t xml:space="preserve">LL(1) </w:t>
       </w:r>
-      <w:bookmarkStart w:id="0" w:name="_GoBack"/>
-      <w:bookmarkEnd w:id="0"/>
       <w:r>
         <w:rPr>
           <w:rFonts w:ascii="Times New Roman" w:hAnsi="Times New Roman" w:cs="Times New Roman"/>
@@ -654,54 +652,333 @@
           <w:szCs w:val="24"/>
         </w:rPr>
       </w:pPr>
-      <w:r>
-        <w:rPr>
-          <w:rFonts w:ascii="Times New Roman" w:hAnsi="Times New Roman" w:cs="Times New Roman"/>
-          <w:sz w:val="24"/>
-          <w:szCs w:val="24"/>
-        </w:rPr>
-        <w:tab/>
-      </w:r>
-      <w:r>
-        <w:rPr>
-          <w:rFonts w:ascii="Times New Roman" w:hAnsi="Times New Roman" w:cs="Times New Roman"/>
-          <w:sz w:val="24"/>
-          <w:szCs w:val="24"/>
-        </w:rPr>
-        <w:tab/>
-      </w:r>
-      <w:r>
-        <w:rPr>
-          <w:rFonts w:ascii="Times New Roman" w:hAnsi="Times New Roman" w:cs="Times New Roman"/>
-          <w:sz w:val="24"/>
-          <w:szCs w:val="24"/>
-        </w:rPr>
-        <w:tab/>
-      </w:r>
-      <w:r>
-        <w:rPr>
-          <w:rFonts w:ascii="Times New Roman" w:hAnsi="Times New Roman" w:cs="Times New Roman"/>
-          <w:sz w:val="24"/>
-          <w:szCs w:val="24"/>
-        </w:rPr>
-        <w:tab/>
-      </w:r>
-      <w:r>
-        <w:rPr>
-          <w:rFonts w:ascii="Times New Roman" w:hAnsi="Times New Roman" w:cs="Times New Roman"/>
-          <w:sz w:val="24"/>
-          <w:szCs w:val="24"/>
-        </w:rPr>
-        <w:tab/>
-      </w:r>
+      <w:proofErr w:type="spellStart"/>
+      <w:r>
+        <w:rPr>
+          <w:rFonts w:ascii="Times New Roman" w:hAnsi="Times New Roman" w:cs="Times New Roman"/>
+          <w:sz w:val="24"/>
+          <w:szCs w:val="24"/>
+        </w:rPr>
+        <w:t>Github</w:t>
+      </w:r>
+      <w:proofErr w:type="spellEnd"/>
+      <w:r>
+        <w:rPr>
+          <w:rFonts w:ascii="Times New Roman" w:hAnsi="Times New Roman" w:cs="Times New Roman"/>
+          <w:sz w:val="24"/>
+          <w:szCs w:val="24"/>
+        </w:rPr>
+        <w:t xml:space="preserve">: </w:t>
+      </w:r>
+      <w:r>
+        <w:rPr>
+          <w:rFonts w:ascii="Times New Roman" w:hAnsi="Times New Roman" w:cs="Times New Roman"/>
+          <w:sz w:val="24"/>
+          <w:szCs w:val="24"/>
+        </w:rPr>
+        <w:t>https://github.com/troqta/FEEPKursova</w:t>
+      </w:r>
+      <w:bookmarkStart w:id="0" w:name="_GoBack"/>
+      <w:bookmarkEnd w:id="0"/>
     </w:p>
     <w:p>
       <w:pPr>
+        <w:autoSpaceDE w:val="0"/>
+        <w:autoSpaceDN w:val="0"/>
+        <w:adjustRightInd w:val="0"/>
+        <w:spacing w:before="100" w:after="200" w:line="276" w:lineRule="auto"/>
+        <w:jc w:val="both"/>
+        <w:rPr>
+          <w:rFonts w:ascii="Times New Roman" w:hAnsi="Times New Roman" w:cs="Times New Roman"/>
+          <w:sz w:val="24"/>
+          <w:szCs w:val="24"/>
+        </w:rPr>
+      </w:pPr>
+      <w:r>
+        <w:rPr>
+          <w:rFonts w:ascii="Times New Roman" w:hAnsi="Times New Roman" w:cs="Times New Roman"/>
+          <w:sz w:val="24"/>
+          <w:szCs w:val="24"/>
+        </w:rPr>
+        <w:tab/>
+      </w:r>
+      <w:r>
+        <w:rPr>
+          <w:rFonts w:ascii="Times New Roman" w:hAnsi="Times New Roman" w:cs="Times New Roman"/>
+          <w:sz w:val="24"/>
+          <w:szCs w:val="24"/>
+        </w:rPr>
+        <w:tab/>
+      </w:r>
+      <w:r>
+        <w:rPr>
+          <w:rFonts w:ascii="Times New Roman" w:hAnsi="Times New Roman" w:cs="Times New Roman"/>
+          <w:sz w:val="24"/>
+          <w:szCs w:val="24"/>
+        </w:rPr>
+        <w:tab/>
+      </w:r>
+      <w:r>
+        <w:rPr>
+          <w:rFonts w:ascii="Times New Roman" w:hAnsi="Times New Roman" w:cs="Times New Roman"/>
+          <w:sz w:val="24"/>
+          <w:szCs w:val="24"/>
+        </w:rPr>
+        <w:tab/>
+      </w:r>
+      <w:r>
+        <w:rPr>
+          <w:rFonts w:ascii="Times New Roman" w:hAnsi="Times New Roman" w:cs="Times New Roman"/>
+          <w:sz w:val="24"/>
+          <w:szCs w:val="24"/>
+        </w:rPr>
+        <w:tab/>
+      </w:r>
+    </w:p>
+    <w:p>
+      <w:pPr>
         <w:rPr>
           <w:sz w:val="28"/>
           <w:szCs w:val="28"/>
         </w:rPr>
       </w:pPr>
+    </w:p>
+    <w:p>
+      <w:pPr>
+        <w:rPr>
+          <w:sz w:val="28"/>
+          <w:szCs w:val="28"/>
+          <w:lang w:val="bg-BG"/>
+        </w:rPr>
+      </w:pPr>
+      <w:r>
+        <w:rPr>
+          <w:sz w:val="28"/>
+          <w:szCs w:val="28"/>
+          <w:lang w:val="bg-BG"/>
+        </w:rPr>
+        <w:lastRenderedPageBreak/>
+        <w:t>Код:</w:t>
+      </w:r>
+      <w:r>
+        <w:rPr>
+          <w:sz w:val="28"/>
+          <w:szCs w:val="28"/>
+          <w:lang w:val="bg-BG"/>
+        </w:rPr>
+        <w:br/>
+      </w:r>
+      <w:r>
+        <w:rPr>
+          <w:noProof/>
+          <w:sz w:val="28"/>
+          <w:szCs w:val="28"/>
+          <w:lang w:val="bg-BG"/>
+        </w:rPr>
+        <w:drawing>
+          <wp:inline distT="0" distB="0" distL="0" distR="0">
+            <wp:extent cx="6430530" cy="6057900"/>
+            <wp:effectExtent l="0" t="0" r="8890" b="0"/>
+            <wp:docPr id="1" name="Картина 1"/>
+            <wp:cNvGraphicFramePr>
+              <a:graphicFrameLocks xmlns:a="http://schemas.openxmlformats.org/drawingml/2006/main" noChangeAspect="1"/>
+            </wp:cNvGraphicFramePr>
+            <a:graphic xmlns:a="http://schemas.openxmlformats.org/drawingml/2006/main">
+              <a:graphicData uri="http://schemas.openxmlformats.org/drawingml/2006/picture">
+                <pic:pic xmlns:pic="http://schemas.openxmlformats.org/drawingml/2006/picture">
+                  <pic:nvPicPr>
+                    <pic:cNvPr id="0" name="Picture 1"/>
+                    <pic:cNvPicPr>
+                      <a:picLocks noChangeAspect="1" noChangeArrowheads="1"/>
+                    </pic:cNvPicPr>
+                  </pic:nvPicPr>
+                  <pic:blipFill>
+                    <a:blip r:embed="rId7">
+                      <a:extLst>
+                        <a:ext uri="{28A0092B-C50C-407E-A947-70E740481C1C}">
+                          <a14:useLocalDpi xmlns:a14="http://schemas.microsoft.com/office/drawing/2010/main" val="0"/>
+                        </a:ext>
+                      </a:extLst>
+                    </a:blip>
+                    <a:srcRect/>
+                    <a:stretch>
+                      <a:fillRect/>
+                    </a:stretch>
+                  </pic:blipFill>
+                  <pic:spPr bwMode="auto">
+                    <a:xfrm>
+                      <a:off x="0" y="0"/>
+                      <a:ext cx="6441024" cy="6067786"/>
+                    </a:xfrm>
+                    <a:prstGeom prst="rect">
+                      <a:avLst/>
+                    </a:prstGeom>
+                    <a:noFill/>
+                    <a:ln>
+                      <a:noFill/>
+                    </a:ln>
+                  </pic:spPr>
+                </pic:pic>
+              </a:graphicData>
+            </a:graphic>
+          </wp:inline>
+        </w:drawing>
+      </w:r>
+      <w:r>
+        <w:rPr>
+          <w:noProof/>
+          <w:sz w:val="28"/>
+          <w:szCs w:val="28"/>
+          <w:lang w:val="bg-BG"/>
+        </w:rPr>
+        <w:lastRenderedPageBreak/>
+        <w:drawing>
+          <wp:inline distT="0" distB="0" distL="0" distR="0">
+            <wp:extent cx="6343650" cy="3980535"/>
+            <wp:effectExtent l="0" t="0" r="0" b="1270"/>
+            <wp:docPr id="2" name="Картина 2"/>
+            <wp:cNvGraphicFramePr>
+              <a:graphicFrameLocks xmlns:a="http://schemas.openxmlformats.org/drawingml/2006/main" noChangeAspect="1"/>
+            </wp:cNvGraphicFramePr>
+            <a:graphic xmlns:a="http://schemas.openxmlformats.org/drawingml/2006/main">
+              <a:graphicData uri="http://schemas.openxmlformats.org/drawingml/2006/picture">
+                <pic:pic xmlns:pic="http://schemas.openxmlformats.org/drawingml/2006/picture">
+                  <pic:nvPicPr>
+                    <pic:cNvPr id="0" name="Picture 2"/>
+                    <pic:cNvPicPr>
+                      <a:picLocks noChangeAspect="1" noChangeArrowheads="1"/>
+                    </pic:cNvPicPr>
+                  </pic:nvPicPr>
+                  <pic:blipFill>
+                    <a:blip r:embed="rId8">
+                      <a:extLst>
+                        <a:ext uri="{28A0092B-C50C-407E-A947-70E740481C1C}">
+                          <a14:useLocalDpi xmlns:a14="http://schemas.microsoft.com/office/drawing/2010/main" val="0"/>
+                        </a:ext>
+                      </a:extLst>
+                    </a:blip>
+                    <a:srcRect/>
+                    <a:stretch>
+                      <a:fillRect/>
+                    </a:stretch>
+                  </pic:blipFill>
+                  <pic:spPr bwMode="auto">
+                    <a:xfrm>
+                      <a:off x="0" y="0"/>
+                      <a:ext cx="6351896" cy="3985709"/>
+                    </a:xfrm>
+                    <a:prstGeom prst="rect">
+                      <a:avLst/>
+                    </a:prstGeom>
+                    <a:noFill/>
+                    <a:ln>
+                      <a:noFill/>
+                    </a:ln>
+                  </pic:spPr>
+                </pic:pic>
+              </a:graphicData>
+            </a:graphic>
+          </wp:inline>
+        </w:drawing>
+      </w:r>
+    </w:p>
+    <w:p>
+      <w:pPr>
+        <w:rPr>
+          <w:sz w:val="28"/>
+          <w:szCs w:val="28"/>
+          <w:lang w:val="bg-BG"/>
+        </w:rPr>
+      </w:pPr>
+    </w:p>
+    <w:p>
+      <w:pPr>
+        <w:rPr>
+          <w:sz w:val="28"/>
+          <w:szCs w:val="28"/>
+          <w:lang w:val="bg-BG"/>
+        </w:rPr>
+      </w:pPr>
+      <w:r>
+        <w:rPr>
+          <w:sz w:val="28"/>
+          <w:szCs w:val="28"/>
+          <w:lang w:val="bg-BG"/>
+        </w:rPr>
+        <w:t xml:space="preserve">Резултат от конзолата: </w:t>
+      </w:r>
+      <w:r>
+        <w:rPr>
+          <w:sz w:val="28"/>
+          <w:szCs w:val="28"/>
+          <w:lang w:val="bg-BG"/>
+        </w:rPr>
+        <w:br/>
+      </w:r>
+      <w:r>
+        <w:rPr>
+          <w:sz w:val="28"/>
+          <w:szCs w:val="28"/>
+          <w:lang w:val="bg-BG"/>
+        </w:rPr>
+        <w:br/>
+      </w:r>
+      <w:r>
+        <w:rPr>
+          <w:noProof/>
+          <w:sz w:val="28"/>
+          <w:szCs w:val="28"/>
+          <w:lang w:val="bg-BG"/>
+        </w:rPr>
+        <w:drawing>
+          <wp:inline distT="0" distB="0" distL="0" distR="0">
+            <wp:extent cx="6043172" cy="1190625"/>
+            <wp:effectExtent l="0" t="0" r="0" b="0"/>
+            <wp:docPr id="4" name="Картина 4"/>
+            <wp:cNvGraphicFramePr>
+              <a:graphicFrameLocks xmlns:a="http://schemas.openxmlformats.org/drawingml/2006/main" noChangeAspect="1"/>
+            </wp:cNvGraphicFramePr>
+            <a:graphic xmlns:a="http://schemas.openxmlformats.org/drawingml/2006/main">
+              <a:graphicData uri="http://schemas.openxmlformats.org/drawingml/2006/picture">
+                <pic:pic xmlns:pic="http://schemas.openxmlformats.org/drawingml/2006/picture">
+                  <pic:nvPicPr>
+                    <pic:cNvPr id="0" name="Picture 3"/>
+                    <pic:cNvPicPr>
+                      <a:picLocks noChangeAspect="1" noChangeArrowheads="1"/>
+                    </pic:cNvPicPr>
+                  </pic:nvPicPr>
+                  <pic:blipFill>
+                    <a:blip r:embed="rId9">
+                      <a:extLst>
+                        <a:ext uri="{28A0092B-C50C-407E-A947-70E740481C1C}">
+                          <a14:useLocalDpi xmlns:a14="http://schemas.microsoft.com/office/drawing/2010/main" val="0"/>
+                        </a:ext>
+                      </a:extLst>
+                    </a:blip>
+                    <a:srcRect/>
+                    <a:stretch>
+                      <a:fillRect/>
+                    </a:stretch>
+                  </pic:blipFill>
+                  <pic:spPr bwMode="auto">
+                    <a:xfrm>
+                      <a:off x="0" y="0"/>
+                      <a:ext cx="6070442" cy="1195998"/>
+                    </a:xfrm>
+                    <a:prstGeom prst="rect">
+                      <a:avLst/>
+                    </a:prstGeom>
+                    <a:noFill/>
+                    <a:ln>
+                      <a:noFill/>
+                    </a:ln>
+                  </pic:spPr>
+                </pic:pic>
+              </a:graphicData>
+            </a:graphic>
+          </wp:inline>
+        </w:drawing>
+      </w:r>
     </w:p>
     <w:sectPr>
       <w:pgSz w:w="11906" w:h="16838"/>
@@ -3458,7 +3735,7 @@
 </file>
 
 <file path=customXml/itemProps1.xml><?xml version="1.0" encoding="utf-8"?>
-<ds:datastoreItem xmlns:ds="http://schemas.openxmlformats.org/officeDocument/2006/customXml" ds:itemID="{55D2EB6D-FFAB-433C-AC83-5766F40244B7}">
+<ds:datastoreItem xmlns:ds="http://schemas.openxmlformats.org/officeDocument/2006/customXml" ds:itemID="{E7C91BA1-D827-4B16-AA34-4D77B1201EC7}">
   <ds:schemaRefs>
     <ds:schemaRef ds:uri="http://schemas.openxmlformats.org/officeDocument/2006/bibliography"/>
   </ds:schemaRefs>
